--- a/Document-Templates/SoftUni-Svetlina-Document-Template-Oct-2020.docx
+++ b/Document-Templates/SoftUni-Svetlina-Document-Template-Oct-2020.docx
@@ -426,12 +426,10 @@
         </w:rPr>
         <w:sectPr>
           <w:headerReference w:type="default" r:id="rId10"/>
-          <w:headerReference w:type="first" r:id="rId11"/>
-          <w:footerReference w:type="first" r:id="rId12"/>
+          <w:footerReference w:type="default" r:id="rId11"/>
           <w:pgSz w:w="11909" w:h="16834" w:code="9"/>
           <w:pgMar w:top="567" w:right="737" w:bottom="680" w:left="737" w:header="567" w:footer="510" w:gutter="0"/>
           <w:cols w:space="720"/>
-          <w:titlePg/>
           <w:docGrid w:linePitch="360"/>
         </w:sectPr>
       </w:pPr>
@@ -540,7 +538,7 @@
                     </pic:cNvPicPr>
                   </pic:nvPicPr>
                   <pic:blipFill>
-                    <a:blip r:embed="rId13">
+                    <a:blip r:embed="rId12">
                       <a:extLst>
                         <a:ext uri="{28A0092B-C50C-407E-A947-70E740481C1C}">
                           <a14:useLocalDpi xmlns:a14="http://schemas.microsoft.com/office/drawing/2010/main" val="0"/>
@@ -916,6 +914,7 @@
         <w:rPr>
           <w:noProof/>
         </w:rPr>
+        <w:lastRenderedPageBreak/>
         <w:drawing>
           <wp:inline distT="0" distB="0" distL="0" distR="0" wp14:anchorId="40067783" wp14:editId="5A0A8867">
             <wp:extent cx="5193691" cy="3787140"/>
@@ -934,7 +933,7 @@
                     </pic:cNvPicPr>
                   </pic:nvPicPr>
                   <pic:blipFill>
-                    <a:blip r:embed="rId14">
+                    <a:blip r:embed="rId13">
                       <a:extLst>
                         <a:ext uri="{28A0092B-C50C-407E-A947-70E740481C1C}">
                           <a14:useLocalDpi xmlns:a14="http://schemas.microsoft.com/office/drawing/2010/main" val="0"/>
@@ -976,7 +975,6 @@
         <w:rPr>
           <w:lang w:val="ru-RU"/>
         </w:rPr>
-        <w:lastRenderedPageBreak/>
         <w:t>Ще се отвори</w:t>
       </w:r>
       <w:r>
@@ -1109,7 +1107,7 @@
                     </pic:cNvPicPr>
                   </pic:nvPicPr>
                   <pic:blipFill>
-                    <a:blip r:embed="rId15">
+                    <a:blip r:embed="rId14">
                       <a:extLst>
                         <a:ext uri="{28A0092B-C50C-407E-A947-70E740481C1C}">
                           <a14:useLocalDpi xmlns:a14="http://schemas.microsoft.com/office/drawing/2010/main" val="0"/>
@@ -1242,6 +1240,7 @@
         <w:rPr>
           <w:noProof/>
         </w:rPr>
+        <w:lastRenderedPageBreak/>
         <w:drawing>
           <wp:inline distT="0" distB="0" distL="0" distR="0" wp14:anchorId="1DE09734" wp14:editId="43F9B187">
             <wp:extent cx="4252301" cy="2766060"/>
@@ -1260,7 +1259,7 @@
                     </pic:cNvPicPr>
                   </pic:nvPicPr>
                   <pic:blipFill>
-                    <a:blip r:embed="rId16">
+                    <a:blip r:embed="rId15">
                       <a:extLst>
                         <a:ext uri="{28A0092B-C50C-407E-A947-70E740481C1C}">
                           <a14:useLocalDpi xmlns:a14="http://schemas.microsoft.com/office/drawing/2010/main" val="0"/>
@@ -1441,7 +1440,7 @@
                     </pic:cNvPicPr>
                   </pic:nvPicPr>
                   <pic:blipFill>
-                    <a:blip r:embed="rId17">
+                    <a:blip r:embed="rId16">
                       <a:extLst>
                         <a:ext uri="{28A0092B-C50C-407E-A947-70E740481C1C}">
                           <a14:useLocalDpi xmlns:a14="http://schemas.microsoft.com/office/drawing/2010/main" val="0"/>
@@ -1511,7 +1510,7 @@
       <w:r>
         <w:t> </w:t>
       </w:r>
-      <w:hyperlink r:id="rId18" w:anchor="0" w:tgtFrame="_blank" w:history="1">
+      <w:hyperlink r:id="rId17" w:anchor="0" w:tgtFrame="_blank" w:history="1">
         <w:r>
           <w:rPr>
             <w:rStyle w:val="Hyperlink"/>
@@ -1662,7 +1661,7 @@
                     </pic:cNvPicPr>
                   </pic:nvPicPr>
                   <pic:blipFill>
-                    <a:blip r:embed="rId19">
+                    <a:blip r:embed="rId18">
                       <a:extLst>
                         <a:ext uri="{28A0092B-C50C-407E-A947-70E740481C1C}">
                           <a14:useLocalDpi xmlns:a14="http://schemas.microsoft.com/office/drawing/2010/main" val="0"/>
@@ -1721,7 +1720,7 @@
                     </pic:cNvPicPr>
                   </pic:nvPicPr>
                   <pic:blipFill>
-                    <a:blip r:embed="rId20">
+                    <a:blip r:embed="rId19">
                       <a:extLst>
                         <a:ext uri="{28A0092B-C50C-407E-A947-70E740481C1C}">
                           <a14:useLocalDpi xmlns:a14="http://schemas.microsoft.com/office/drawing/2010/main" val="0"/>
@@ -2028,7 +2027,7 @@
                     </pic:cNvPicPr>
                   </pic:nvPicPr>
                   <pic:blipFill>
-                    <a:blip r:embed="rId21">
+                    <a:blip r:embed="rId20">
                       <a:extLst>
                         <a:ext uri="{28A0092B-C50C-407E-A947-70E740481C1C}">
                           <a14:useLocalDpi xmlns:a14="http://schemas.microsoft.com/office/drawing/2010/main" val="0"/>
@@ -2154,7 +2153,7 @@
                     </pic:cNvPicPr>
                   </pic:nvPicPr>
                   <pic:blipFill>
-                    <a:blip r:embed="rId22">
+                    <a:blip r:embed="rId21">
                       <a:extLst>
                         <a:ext uri="{28A0092B-C50C-407E-A947-70E740481C1C}">
                           <a14:useLocalDpi xmlns:a14="http://schemas.microsoft.com/office/drawing/2010/main" val="0"/>
@@ -2239,7 +2238,7 @@
                     </pic:cNvPicPr>
                   </pic:nvPicPr>
                   <pic:blipFill>
-                    <a:blip r:embed="rId23">
+                    <a:blip r:embed="rId22">
                       <a:extLst>
                         <a:ext uri="{28A0092B-C50C-407E-A947-70E740481C1C}">
                           <a14:useLocalDpi xmlns:a14="http://schemas.microsoft.com/office/drawing/2010/main" val="0"/>
@@ -2336,6 +2335,7 @@
         <w:rPr>
           <w:noProof/>
         </w:rPr>
+        <w:lastRenderedPageBreak/>
         <w:drawing>
           <wp:inline distT="0" distB="0" distL="0" distR="0" wp14:anchorId="210123AA" wp14:editId="6F0B21D8">
             <wp:extent cx="3867150" cy="1028700"/>
@@ -2354,7 +2354,7 @@
                     </pic:cNvPicPr>
                   </pic:nvPicPr>
                   <pic:blipFill>
-                    <a:blip r:embed="rId24">
+                    <a:blip r:embed="rId23">
                       <a:extLst>
                         <a:ext uri="{28A0092B-C50C-407E-A947-70E740481C1C}">
                           <a14:useLocalDpi xmlns:a14="http://schemas.microsoft.com/office/drawing/2010/main" val="0"/>
@@ -2396,7 +2396,6 @@
         <w:rPr>
           <w:lang w:val="ru-RU"/>
         </w:rPr>
-        <w:lastRenderedPageBreak/>
         <w:t xml:space="preserve">Изненада! Какво става? Програмата не работи правилно… Всъщност това не е ли предходната програма? Във </w:t>
       </w:r>
       <w:r>
@@ -2461,7 +2460,7 @@
                     </pic:cNvPicPr>
                   </pic:nvPicPr>
                   <pic:blipFill>
-                    <a:blip r:embed="rId25">
+                    <a:blip r:embed="rId24">
                       <a:extLst>
                         <a:ext uri="{28A0092B-C50C-407E-A947-70E740481C1C}">
                           <a14:useLocalDpi xmlns:a14="http://schemas.microsoft.com/office/drawing/2010/main" val="0"/>
@@ -2613,7 +2612,7 @@
                     </pic:cNvPicPr>
                   </pic:nvPicPr>
                   <pic:blipFill>
-                    <a:blip r:embed="rId26">
+                    <a:blip r:embed="rId25">
                       <a:extLst>
                         <a:ext uri="{28A0092B-C50C-407E-A947-70E740481C1C}">
                           <a14:useLocalDpi xmlns:a14="http://schemas.microsoft.com/office/drawing/2010/main" val="0"/>
@@ -2738,7 +2737,7 @@
                     </pic:cNvPicPr>
                   </pic:nvPicPr>
                   <pic:blipFill>
-                    <a:blip r:embed="rId27">
+                    <a:blip r:embed="rId26">
                       <a:extLst>
                         <a:ext uri="{28A0092B-C50C-407E-A947-70E740481C1C}">
                           <a14:useLocalDpi xmlns:a14="http://schemas.microsoft.com/office/drawing/2010/main" val="0"/>
@@ -2882,7 +2881,7 @@
                     </pic:cNvPicPr>
                   </pic:nvPicPr>
                   <pic:blipFill>
-                    <a:blip r:embed="rId28">
+                    <a:blip r:embed="rId27">
                       <a:extLst>
                         <a:ext uri="{28A0092B-C50C-407E-A947-70E740481C1C}">
                           <a14:useLocalDpi xmlns:a14="http://schemas.microsoft.com/office/drawing/2010/main" val="0"/>
@@ -3723,6 +3722,7 @@
         <w:rPr>
           <w:lang w:val="bg-BG"/>
         </w:rPr>
+        <w:lastRenderedPageBreak/>
         <w:t>condensed[i] = nums[i] + nums[i+1]</w:t>
       </w:r>
     </w:p>
@@ -3755,7 +3755,6 @@
         <w:rPr>
           <w:lang w:val="bg-BG"/>
         </w:rPr>
-        <w:lastRenderedPageBreak/>
         <w:t xml:space="preserve">Процесът е </w:t>
       </w:r>
       <w:r>
@@ -3801,7 +3800,7 @@
                     </pic:cNvPicPr>
                   </pic:nvPicPr>
                   <pic:blipFill>
-                    <a:blip r:embed="rId29" cstate="print">
+                    <a:blip r:embed="rId28" cstate="print">
                       <a:extLst>
                         <a:ext uri="{28A0092B-C50C-407E-A947-70E740481C1C}">
                           <a14:useLocalDpi xmlns:a14="http://schemas.microsoft.com/office/drawing/2010/main" val="0"/>
@@ -3869,7 +3868,7 @@
                     </pic:cNvPicPr>
                   </pic:nvPicPr>
                   <pic:blipFill>
-                    <a:blip r:embed="rId30" cstate="print">
+                    <a:blip r:embed="rId29" cstate="print">
                       <a:extLst>
                         <a:ext uri="{28A0092B-C50C-407E-A947-70E740481C1C}">
                           <a14:useLocalDpi xmlns:a14="http://schemas.microsoft.com/office/drawing/2010/main" val="0"/>
@@ -4284,7 +4283,7 @@
                     </pic:cNvPicPr>
                   </pic:nvPicPr>
                   <pic:blipFill>
-                    <a:blip r:embed="rId31" cstate="print">
+                    <a:blip r:embed="rId30" cstate="print">
                       <a:extLst>
                         <a:ext uri="{28A0092B-C50C-407E-A947-70E740481C1C}">
                           <a14:useLocalDpi xmlns:a14="http://schemas.microsoft.com/office/drawing/2010/main" val="0"/>
@@ -4435,9 +4434,6 @@
   <w:p>
     <w:pPr>
       <w:pStyle w:val="Footer"/>
-      <w:rPr>
-        <w:lang w:val="bg-BG"/>
-      </w:rPr>
     </w:pPr>
     <w:r>
       <w:rPr>
@@ -4446,7 +4442,7 @@
       <mc:AlternateContent>
         <mc:Choice Requires="wps">
           <w:drawing>
-            <wp:anchor distT="0" distB="0" distL="114300" distR="114300" simplePos="0" relativeHeight="251660288" behindDoc="0" locked="0" layoutInCell="1" allowOverlap="1" wp14:anchorId="11442E17" wp14:editId="3F7C47C1">
+            <wp:anchor distT="0" distB="0" distL="114300" distR="114300" simplePos="0" relativeHeight="251665408" behindDoc="0" locked="0" layoutInCell="1" allowOverlap="1" wp14:anchorId="48C7591D" wp14:editId="22B28F9E">
               <wp:simplePos x="0" y="0"/>
               <wp:positionH relativeFrom="column">
                 <wp:posOffset>44238</wp:posOffset>
@@ -4541,11 +4537,11 @@
         </mc:Choice>
         <mc:Fallback>
           <w:pict>
-            <v:shapetype w14:anchorId="11442E17" id="_x0000_t202" coordsize="21600,21600" o:spt="202" path="m,l,21600r21600,l21600,xe">
+            <v:shapetype w14:anchorId="48C7591D" id="_x0000_t202" coordsize="21600,21600" o:spt="202" path="m,l,21600r21600,l21600,xe">
               <v:stroke joinstyle="miter"/>
               <v:path gradientshapeok="t" o:connecttype="rect"/>
             </v:shapetype>
-            <v:shape id="Text Box 16" o:spid="_x0000_s1026" type="#_x0000_t202" style="position:absolute;margin-left:3.5pt;margin-top:7pt;width:517pt;height:20.25pt;z-index:251660288;visibility:visible;mso-wrap-style:square;mso-width-percent:0;mso-height-percent:0;mso-wrap-distance-left:9pt;mso-wrap-distance-top:0;mso-wrap-distance-right:9pt;mso-wrap-distance-bottom:0;mso-position-horizontal:absolute;mso-position-horizontal-relative:text;mso-position-vertical:absolute;mso-position-vertical-relative:text;mso-width-percent:0;mso-height-percent:0;mso-width-relative:page;mso-height-relative:page;v-text-anchor:top" o:gfxdata="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" filled="f" stroked="f">
+            <v:shape id="Text Box 16" o:spid="_x0000_s1026" type="#_x0000_t202" style="position:absolute;margin-left:3.5pt;margin-top:7pt;width:517pt;height:20.25pt;z-index:251665408;visibility:visible;mso-wrap-style:square;mso-width-percent:0;mso-height-percent:0;mso-wrap-distance-left:9pt;mso-wrap-distance-top:0;mso-wrap-distance-right:9pt;mso-wrap-distance-bottom:0;mso-position-horizontal:absolute;mso-position-horizontal-relative:text;mso-position-vertical:absolute;mso-position-vertical-relative:text;mso-width-percent:0;mso-height-percent:0;mso-width-relative:page;mso-height-relative:page;v-text-anchor:top" o:gfxdata="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" filled="f" stroked="f">
               <v:textbox inset=".5mm,1.2mm,.5mm,.5mm">
                 <w:txbxContent>
                   <w:p>
@@ -4599,7 +4595,7 @@
       <mc:AlternateContent>
         <mc:Choice Requires="wps">
           <w:drawing>
-            <wp:anchor distT="0" distB="0" distL="114300" distR="114300" simplePos="0" relativeHeight="251659264" behindDoc="0" locked="0" layoutInCell="1" allowOverlap="1" wp14:anchorId="0A7C7DC6" wp14:editId="2B78192C">
+            <wp:anchor distT="0" distB="0" distL="114300" distR="114300" simplePos="0" relativeHeight="251664384" behindDoc="0" locked="0" layoutInCell="1" allowOverlap="1" wp14:anchorId="373C7152" wp14:editId="24D43739">
               <wp:simplePos x="0" y="0"/>
               <wp:positionH relativeFrom="column">
                 <wp:posOffset>-1270</wp:posOffset>
@@ -4659,7 +4655,7 @@
         </mc:Choice>
         <mc:Fallback>
           <w:pict>
-            <v:line w14:anchorId="7F42D906" id="Straight Connector 19" o:spid="_x0000_s1026" style="position:absolute;flip:y;z-index:251659264;visibility:visible;mso-wrap-style:square;mso-width-percent:0;mso-height-percent:0;mso-wrap-distance-left:9pt;mso-wrap-distance-top:0;mso-wrap-distance-right:9pt;mso-wrap-distance-bottom:0;mso-position-horizontal:absolute;mso-position-horizontal-relative:text;mso-position-vertical:absolute;mso-position-vertical-relative:text;mso-width-percent:0;mso-height-percent:0;mso-width-relative:page;mso-height-relative:page" from="-.1pt,5.2pt" to="520.7pt,5.2pt" o:gfxdata="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" strokecolor="#2a5f68" strokeweight="1pt">
+            <v:line w14:anchorId="6E663E06" id="Straight Connector 19" o:spid="_x0000_s1026" style="position:absolute;flip:y;z-index:251664384;visibility:visible;mso-wrap-style:square;mso-width-percent:0;mso-height-percent:0;mso-wrap-distance-left:9pt;mso-wrap-distance-top:0;mso-wrap-distance-right:9pt;mso-wrap-distance-bottom:0;mso-position-horizontal:absolute;mso-position-horizontal-relative:text;mso-position-vertical:absolute;mso-position-vertical-relative:text;mso-width-percent:0;mso-height-percent:0;mso-width-relative:page;mso-height-relative:page" from="-.1pt,5.2pt" to="520.7pt,5.2pt" o:gfxdata="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" strokecolor="#2a5f68" strokeweight="1pt">
               <v:stroke endcap="round"/>
             </v:line>
           </w:pict>
@@ -4696,17 +4692,6 @@
 </file>
 
 <file path=word/header1.xml><?xml version="1.0" encoding="utf-8"?>
-<w:hdr xmlns:wpc="http://schemas.microsoft.com/office/word/2010/wordprocessingCanvas" xmlns:cx="http://schemas.microsoft.com/office/drawing/2014/chartex" xmlns:cx1="http://schemas.microsoft.com/office/drawing/2015/9/8/chartex" xmlns:cx2="http://schemas.microsoft.com/office/drawing/2015/10/21/chartex" xmlns:cx3="http://schemas.microsoft.com/office/drawing/2016/5/9/chartex" xmlns:cx4="http://schemas.microsoft.com/office/drawing/2016/5/10/chartex" xmlns:cx5="http://schemas.microsoft.com/office/drawing/2016/5/11/chartex" xmlns:cx6="http://schemas.microsoft.com/office/drawing/2016/5/12/chartex" xmlns:cx7="http://schemas.microsoft.com/office/drawing/2016/5/13/chartex" xmlns:cx8="http://schemas.microsoft.com/office/drawing/2016/5/14/chartex" xmlns:mc="http://schemas.openxmlformats.org/markup-compatibility/2006" xmlns:aink="http://schemas.microsoft.com/office/drawing/2016/ink" xmlns:am3d="http://schemas.microsoft.com/office/drawing/2017/model3d" xmlns:o="urn:schemas-microsoft-com:office:office" xmlns:r="http://schemas.openxmlformats.org/officeDocument/2006/relationships" xmlns:m="http://schemas.openxmlformats.org/officeDocument/2006/math" xmlns:v="urn:schemas-microsoft-com:vml" xmlns:wp14="http://schemas.microsoft.com/office/word/2010/wordprocessingDrawing" xmlns:wp="http://schemas.openxmlformats.org/drawingml/2006/wordprocessingDrawing" xmlns:w10="urn:schemas-microsoft-com:office:word" xmlns:w="http://schemas.openxmlformats.org/wordprocessingml/2006/main" xmlns:w14="http://schemas.microsoft.com/office/word/2010/wordml" xmlns:w15="http://schemas.microsoft.com/office/word/2012/wordml" xmlns:w16cex="http://schemas.microsoft.com/office/word/2018/wordml/cex" xmlns:w16cid="http://schemas.microsoft.com/office/word/2016/wordml/cid" xmlns:w16="http://schemas.microsoft.com/office/word/2018/wordml" xmlns:w16se="http://schemas.microsoft.com/office/word/2015/wordml/symex" xmlns:wpg="http://schemas.microsoft.com/office/word/2010/wordprocessingGroup" xmlns:wpi="http://schemas.microsoft.com/office/word/2010/wordprocessingInk" xmlns:wne="http://schemas.microsoft.com/office/word/2006/wordml" xmlns:wps="http://schemas.microsoft.com/office/word/2010/wordprocessingShape" mc:Ignorable="w14 w15 w16se w16cid w16 w16cex wp14">
-  <w:p>
-    <w:pPr>
-      <w:pStyle w:val="Header"/>
-      <w:ind w:hanging="1134"/>
-    </w:pPr>
-  </w:p>
-</w:hdr>
-</file>
-
-<file path=word/header2.xml><?xml version="1.0" encoding="utf-8"?>
 <w:hdr xmlns:wpc="http://schemas.microsoft.com/office/word/2010/wordprocessingCanvas" xmlns:cx="http://schemas.microsoft.com/office/drawing/2014/chartex" xmlns:cx1="http://schemas.microsoft.com/office/drawing/2015/9/8/chartex" xmlns:cx2="http://schemas.microsoft.com/office/drawing/2015/10/21/chartex" xmlns:cx3="http://schemas.microsoft.com/office/drawing/2016/5/9/chartex" xmlns:cx4="http://schemas.microsoft.com/office/drawing/2016/5/10/chartex" xmlns:cx5="http://schemas.microsoft.com/office/drawing/2016/5/11/chartex" xmlns:cx6="http://schemas.microsoft.com/office/drawing/2016/5/12/chartex" xmlns:cx7="http://schemas.microsoft.com/office/drawing/2016/5/13/chartex" xmlns:cx8="http://schemas.microsoft.com/office/drawing/2016/5/14/chartex" xmlns:mc="http://schemas.openxmlformats.org/markup-compatibility/2006" xmlns:aink="http://schemas.microsoft.com/office/drawing/2016/ink" xmlns:am3d="http://schemas.microsoft.com/office/drawing/2017/model3d" xmlns:o="urn:schemas-microsoft-com:office:office" xmlns:r="http://schemas.openxmlformats.org/officeDocument/2006/relationships" xmlns:m="http://schemas.openxmlformats.org/officeDocument/2006/math" xmlns:v="urn:schemas-microsoft-com:vml" xmlns:wp14="http://schemas.microsoft.com/office/word/2010/wordprocessingDrawing" xmlns:wp="http://schemas.openxmlformats.org/drawingml/2006/wordprocessingDrawing" xmlns:w10="urn:schemas-microsoft-com:office:word" xmlns:w="http://schemas.openxmlformats.org/wordprocessingml/2006/main" xmlns:w14="http://schemas.microsoft.com/office/word/2010/wordml" xmlns:w15="http://schemas.microsoft.com/office/word/2012/wordml" xmlns:w16cex="http://schemas.microsoft.com/office/word/2018/wordml/cex" xmlns:w16cid="http://schemas.microsoft.com/office/word/2016/wordml/cid" xmlns:w16="http://schemas.microsoft.com/office/word/2018/wordml" xmlns:w16se="http://schemas.microsoft.com/office/word/2015/wordml/symex" xmlns:wpg="http://schemas.microsoft.com/office/word/2010/wordprocessingGroup" xmlns:wpi="http://schemas.microsoft.com/office/word/2010/wordprocessingInk" xmlns:wne="http://schemas.microsoft.com/office/word/2006/wordml" xmlns:wps="http://schemas.microsoft.com/office/word/2010/wordprocessingShape" mc:Ignorable="w14 w15 w16se w16cid w16 w16cex wp14">
   <w:tbl>
     <w:tblPr>
@@ -4737,9 +4722,9 @@
               <w:noProof/>
             </w:rPr>
             <w:drawing>
-              <wp:inline distT="0" distB="0" distL="0" distR="0" wp14:anchorId="72285CBA" wp14:editId="13339139">
-                <wp:extent cx="1478280" cy="487680"/>
-                <wp:effectExtent l="0" t="0" r="7620" b="7620"/>
+              <wp:inline distT="0" distB="0" distL="0" distR="0" wp14:anchorId="02037167" wp14:editId="59222148">
+                <wp:extent cx="1371600" cy="452487"/>
+                <wp:effectExtent l="0" t="0" r="0" b="5080"/>
                 <wp:docPr id="1" name="Picture 1"/>
                 <wp:cNvGraphicFramePr>
                   <a:graphicFrameLocks xmlns:a="http://schemas.openxmlformats.org/drawingml/2006/main" noChangeAspect="1"/>
@@ -4769,7 +4754,7 @@
                       <pic:spPr bwMode="auto">
                         <a:xfrm>
                           <a:off x="0" y="0"/>
-                          <a:ext cx="1478280" cy="487680"/>
+                          <a:ext cx="1412306" cy="465916"/>
                         </a:xfrm>
                         <a:prstGeom prst="rect">
                           <a:avLst/>
@@ -4860,7 +4845,7 @@
       <mc:AlternateContent>
         <mc:Choice Requires="wps">
           <w:drawing>
-            <wp:anchor distT="0" distB="0" distL="114300" distR="114300" simplePos="0" relativeHeight="251662336" behindDoc="0" locked="0" layoutInCell="1" allowOverlap="1" wp14:anchorId="6CB3EE9D" wp14:editId="7D4427C9">
+            <wp:anchor distT="0" distB="0" distL="114300" distR="114300" simplePos="0" relativeHeight="251662336" behindDoc="0" locked="0" layoutInCell="1" allowOverlap="1" wp14:anchorId="0D63AF16" wp14:editId="4440A700">
               <wp:simplePos x="0" y="0"/>
               <wp:positionH relativeFrom="column">
                 <wp:posOffset>0</wp:posOffset>
@@ -4920,7 +4905,7 @@
         </mc:Choice>
         <mc:Fallback>
           <w:pict>
-            <v:line w14:anchorId="7D911487" id="Straight Connector 25" o:spid="_x0000_s1026" style="position:absolute;flip:y;z-index:251662336;visibility:visible;mso-wrap-style:square;mso-width-percent:0;mso-height-percent:0;mso-wrap-distance-left:9pt;mso-wrap-distance-top:0;mso-wrap-distance-right:9pt;mso-wrap-distance-bottom:0;mso-position-horizontal:absolute;mso-position-horizontal-relative:text;mso-position-vertical:absolute;mso-position-vertical-relative:text;mso-width-percent:0;mso-height-percent:0;mso-width-relative:page;mso-height-relative:page" from="0,6.65pt" to="520.8pt,6.65pt" o:gfxdata="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" strokecolor="#2a5f68" strokeweight="1pt">
+            <v:line w14:anchorId="2F5B4571" id="Straight Connector 25" o:spid="_x0000_s1026" style="position:absolute;flip:y;z-index:251662336;visibility:visible;mso-wrap-style:square;mso-width-percent:0;mso-height-percent:0;mso-wrap-distance-left:9pt;mso-wrap-distance-top:0;mso-wrap-distance-right:9pt;mso-wrap-distance-bottom:0;mso-position-horizontal:absolute;mso-position-horizontal-relative:text;mso-position-vertical:absolute;mso-position-vertical-relative:text;mso-width-percent:0;mso-height-percent:0;mso-width-relative:page;mso-height-relative:page" from="0,6.65pt" to="520.8pt,6.65pt" o:gfxdata="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" strokecolor="#2a5f68" strokeweight="1pt">
               <v:stroke endcap="round"/>
             </v:line>
           </w:pict>
@@ -10038,6 +10023,7 @@
   <w:style w:type="character" w:default="1" w:styleId="DefaultParagraphFont">
     <w:name w:val="Default Paragraph Font"/>
     <w:uiPriority w:val="1"/>
+    <w:semiHidden/>
     <w:unhideWhenUsed/>
   </w:style>
   <w:style w:type="table" w:default="1" w:styleId="TableNormal">
